--- a/artifacts/base/unique-fractional-fungible/latest/unique-fractional-fungible.docx
+++ b/artifacts/base/unique-fractional-fungible/latest/unique-fractional-fungible.docx
@@ -2,8 +2,8 @@
 <file path=word/document.xml><?xml version="1.0" encoding="utf-8"?>
 <w:document xmlns:w="http://schemas.openxmlformats.org/wordprocessingml/2006/main">
   <w:body>
-    <w:footerReference xmlns:r="http://schemas.openxmlformats.org/officeDocument/2006/relationships" r:id="Rc96d94c2aac543cb"/>
-    <w:headerReference xmlns:r="http://schemas.openxmlformats.org/officeDocument/2006/relationships" r:id="R8bb856cd9d2d43aa"/>
+    <w:footerReference xmlns:r="http://schemas.openxmlformats.org/officeDocument/2006/relationships" r:id="R2fe9202c76694b9f"/>
+    <w:headerReference xmlns:r="http://schemas.openxmlformats.org/officeDocument/2006/relationships" r:id="R804fc9ce42c34ba0"/>
     <w:p>
       <w:pPr>
         <w:pStyle w:val="Title"/>
@@ -1023,6 +1023,7 @@
     </w:pPr>
     <w:r>
       <w:t>Unique Fractional Fungible</w:t>
+      <w:fldSimple w:instr="PAGE"/>
     </w:r>
   </w:p>
 </w:ftr>

--- a/artifacts/base/unique-fractional-fungible/latest/unique-fractional-fungible.docx
+++ b/artifacts/base/unique-fractional-fungible/latest/unique-fractional-fungible.docx
@@ -2,8 +2,8 @@
 <file path=word/document.xml><?xml version="1.0" encoding="utf-8"?>
 <w:document xmlns:w="http://schemas.openxmlformats.org/wordprocessingml/2006/main">
   <w:body>
-    <w:footerReference xmlns:r="http://schemas.openxmlformats.org/officeDocument/2006/relationships" r:id="R2fe9202c76694b9f"/>
-    <w:headerReference xmlns:r="http://schemas.openxmlformats.org/officeDocument/2006/relationships" r:id="R804fc9ce42c34ba0"/>
+    <w:footerReference xmlns:r="http://schemas.openxmlformats.org/officeDocument/2006/relationships" r:id="Rb8a5361b15894cca"/>
+    <w:headerReference xmlns:r="http://schemas.openxmlformats.org/officeDocument/2006/relationships" r:id="R4b9ffdc97ca8425b"/>
     <w:p>
       <w:pPr>
         <w:pStyle w:val="Title"/>
